--- a/Missing feature priority table.docx
+++ b/Missing feature priority table.docx
@@ -104,7 +104,7 @@
                 <w:rFonts w:ascii="Segoe UI" w:hAnsi="Segoe UI" w:cs="Segoe UI"/>
                 <w:bdr w:val="single" w:sz="2" w:space="0" w:color="D9D9E3" w:frame="1"/>
               </w:rPr>
-              <w:t>Search Bar / Option on Main Page</w:t>
+              <w:t xml:space="preserve">Category cart </w:t>
             </w:r>
           </w:p>
         </w:tc>
@@ -123,6 +123,12 @@
                 <w:sz w:val="56"/>
               </w:rPr>
               <w:t xml:space="preserve">       1</w:t>
+            </w:r>
+            <w:r>
+              <w:rPr>
+                <w:sz w:val="56"/>
+              </w:rPr>
+              <w:t>d</w:t>
             </w:r>
           </w:p>
         </w:tc>
@@ -162,7 +168,7 @@
                 <w:rFonts w:ascii="Segoe UI" w:hAnsi="Segoe UI" w:cs="Segoe UI"/>
                 <w:bdr w:val="single" w:sz="2" w:space="0" w:color="D9D9E3" w:frame="1"/>
               </w:rPr>
-              <w:t>Categories Not Available</w:t>
+              <w:t xml:space="preserve">Contact system </w:t>
             </w:r>
           </w:p>
         </w:tc>
@@ -181,6 +187,12 @@
                 <w:sz w:val="56"/>
               </w:rPr>
               <w:t xml:space="preserve">       2</w:t>
+            </w:r>
+            <w:r>
+              <w:rPr>
+                <w:sz w:val="56"/>
+              </w:rPr>
+              <w:t>d</w:t>
             </w:r>
           </w:p>
         </w:tc>
@@ -207,6 +219,80 @@
                 <w:sz w:val="56"/>
               </w:rPr>
               <w:t>3</w:t>
+            </w:r>
+          </w:p>
+        </w:tc>
+        <w:tc>
+          <w:tcPr>
+            <w:tcW w:w="2564" w:type="dxa"/>
+          </w:tcPr>
+          <w:p>
+            <w:pPr>
+              <w:rPr>
+                <w:b/>
+                <w:sz w:val="28"/>
+                <w:szCs w:val="28"/>
+              </w:rPr>
+            </w:pPr>
+            <w:r>
+              <w:rPr>
+                <w:b/>
+                <w:sz w:val="28"/>
+                <w:szCs w:val="28"/>
+              </w:rPr>
+              <w:t>Otp missing</w:t>
+            </w:r>
+          </w:p>
+        </w:tc>
+        <w:tc>
+          <w:tcPr>
+            <w:tcW w:w="2522" w:type="dxa"/>
+          </w:tcPr>
+          <w:p>
+            <w:pPr>
+              <w:rPr>
+                <w:sz w:val="56"/>
+              </w:rPr>
+            </w:pPr>
+            <w:r>
+              <w:rPr>
+                <w:sz w:val="56"/>
+              </w:rPr>
+              <w:t xml:space="preserve">       3</w:t>
+            </w:r>
+            <w:r>
+              <w:rPr>
+                <w:sz w:val="56"/>
+              </w:rPr>
+              <w:t>d</w:t>
+            </w:r>
+            <w:bookmarkStart w:id="0" w:name="_GoBack"/>
+            <w:bookmarkEnd w:id="0"/>
+          </w:p>
+        </w:tc>
+      </w:tr>
+      <w:tr>
+        <w:tc>
+          <w:tcPr>
+            <w:tcW w:w="2550" w:type="dxa"/>
+          </w:tcPr>
+          <w:p>
+            <w:pPr>
+              <w:rPr>
+                <w:sz w:val="56"/>
+              </w:rPr>
+            </w:pPr>
+            <w:r>
+              <w:rPr>
+                <w:sz w:val="56"/>
+              </w:rPr>
+              <w:t xml:space="preserve">        </w:t>
+            </w:r>
+            <w:r>
+              <w:rPr>
+                <w:sz w:val="56"/>
+              </w:rPr>
+              <w:t>4</w:t>
             </w:r>
           </w:p>
         </w:tc>
@@ -226,7 +312,7 @@
                 <w:rFonts w:ascii="Segoe UI" w:hAnsi="Segoe UI" w:cs="Segoe UI"/>
                 <w:bdr w:val="single" w:sz="2" w:space="0" w:color="D9D9E3" w:frame="1"/>
               </w:rPr>
-              <w:t>Sort By Option</w:t>
+              <w:t>Filter Option Not Available</w:t>
             </w:r>
           </w:p>
         </w:tc>
@@ -244,7 +330,7 @@
               <w:rPr>
                 <w:sz w:val="56"/>
               </w:rPr>
-              <w:t xml:space="preserve">       3</w:t>
+              <w:t xml:space="preserve">       4</w:t>
             </w:r>
           </w:p>
         </w:tc>
@@ -270,7 +356,7 @@
               <w:rPr>
                 <w:sz w:val="56"/>
               </w:rPr>
-              <w:t>4</w:t>
+              <w:t>5</w:t>
             </w:r>
           </w:p>
         </w:tc>
@@ -290,74 +376,8 @@
                 <w:rFonts w:ascii="Segoe UI" w:hAnsi="Segoe UI" w:cs="Segoe UI"/>
                 <w:bdr w:val="single" w:sz="2" w:space="0" w:color="D9D9E3" w:frame="1"/>
               </w:rPr>
-              <w:t>Filter Option Not Available</w:t>
-            </w:r>
-          </w:p>
-        </w:tc>
-        <w:tc>
-          <w:tcPr>
-            <w:tcW w:w="2522" w:type="dxa"/>
-          </w:tcPr>
-          <w:p>
-            <w:pPr>
-              <w:rPr>
-                <w:sz w:val="56"/>
-              </w:rPr>
-            </w:pPr>
-            <w:r>
-              <w:rPr>
-                <w:sz w:val="56"/>
-              </w:rPr>
-              <w:t xml:space="preserve">       4</w:t>
-            </w:r>
-          </w:p>
-        </w:tc>
-      </w:tr>
-      <w:tr>
-        <w:tc>
-          <w:tcPr>
-            <w:tcW w:w="2550" w:type="dxa"/>
-          </w:tcPr>
-          <w:p>
-            <w:pPr>
-              <w:rPr>
-                <w:sz w:val="56"/>
-              </w:rPr>
-            </w:pPr>
-            <w:r>
-              <w:rPr>
-                <w:sz w:val="56"/>
-              </w:rPr>
-              <w:t xml:space="preserve">        </w:t>
-            </w:r>
-            <w:r>
-              <w:rPr>
-                <w:sz w:val="56"/>
-              </w:rPr>
-              <w:t>5</w:t>
-            </w:r>
-          </w:p>
-        </w:tc>
-        <w:tc>
-          <w:tcPr>
-            <w:tcW w:w="2564" w:type="dxa"/>
-          </w:tcPr>
-          <w:p>
-            <w:pPr>
-              <w:rPr>
-                <w:sz w:val="56"/>
-              </w:rPr>
-            </w:pPr>
-            <w:r>
-              <w:rPr>
-                <w:rStyle w:val="Strong"/>
-                <w:rFonts w:ascii="Segoe UI" w:hAnsi="Segoe UI" w:cs="Segoe UI"/>
-                <w:bdr w:val="single" w:sz="2" w:space="0" w:color="D9D9E3" w:frame="1"/>
-              </w:rPr>
               <w:t>Sidebar menu</w:t>
             </w:r>
-            <w:bookmarkStart w:id="0" w:name="_GoBack"/>
-            <w:bookmarkEnd w:id="0"/>
           </w:p>
         </w:tc>
         <w:tc>
